--- a/Slides/6-SpringBoot/Summary.docx
+++ b/Slides/6-SpringBoot/Summary.docx
@@ -5,282 +5,360 @@
     <w:p>
       <w:pPr>
         <w:pStyle w:val="Heading1"/>
-      </w:pPr>
-      <w:r>
-        <w:t>Spring boot</w:t>
+        <w:numPr>
+          <w:ilvl w:val="0"/>
+          <w:numId w:val="7"/>
+        </w:numPr>
+      </w:pPr>
+      <w:proofErr w:type="spellStart"/>
+      <w:proofErr w:type="gramStart"/>
+      <w:r>
+        <w:t>jsp</w:t>
+      </w:r>
+      <w:proofErr w:type="spellEnd"/>
+      <w:proofErr w:type="gramEnd"/>
+      <w:r>
+        <w:t xml:space="preserve"> </w:t>
+      </w:r>
+      <w:proofErr w:type="spellStart"/>
+      <w:r>
+        <w:t>Standart</w:t>
+      </w:r>
+      <w:proofErr w:type="spellEnd"/>
+      <w:r>
+        <w:t xml:space="preserve"> file</w:t>
       </w:r>
     </w:p>
     <w:p>
-      <w:pPr>
-        <w:pStyle w:val="Heading2"/>
-      </w:pPr>
-      <w:r>
-        <w:t>Tiles integration (layout)</w:t>
+      <w:r>
+        <w:rPr>
+          <w:noProof/>
+        </w:rPr>
+        <w:drawing>
+          <wp:inline distT="0" distB="0" distL="0" distR="0" wp14:anchorId="0B84FAB7" wp14:editId="2D34C7D1">
+            <wp:extent cx="3364173" cy="1575099"/>
+            <wp:effectExtent l="0" t="0" r="8255" b="6350"/>
+            <wp:docPr id="3" name="Picture 3"/>
+            <wp:cNvGraphicFramePr>
+              <a:graphicFrameLocks xmlns:a="http://schemas.openxmlformats.org/drawingml/2006/main" noChangeAspect="1"/>
+            </wp:cNvGraphicFramePr>
+            <a:graphic xmlns:a="http://schemas.openxmlformats.org/drawingml/2006/main">
+              <a:graphicData uri="http://schemas.openxmlformats.org/drawingml/2006/picture">
+                <pic:pic xmlns:pic="http://schemas.openxmlformats.org/drawingml/2006/picture">
+                  <pic:nvPicPr>
+                    <pic:cNvPr id="1" name=""/>
+                    <pic:cNvPicPr/>
+                  </pic:nvPicPr>
+                  <pic:blipFill>
+                    <a:blip r:embed="rId5"/>
+                    <a:stretch>
+                      <a:fillRect/>
+                    </a:stretch>
+                  </pic:blipFill>
+                  <pic:spPr>
+                    <a:xfrm>
+                      <a:off x="0" y="0"/>
+                      <a:ext cx="3378219" cy="1581675"/>
+                    </a:xfrm>
+                    <a:prstGeom prst="rect">
+                      <a:avLst/>
+                    </a:prstGeom>
+                  </pic:spPr>
+                </pic:pic>
+              </a:graphicData>
+            </a:graphic>
+          </wp:inline>
+        </w:drawing>
       </w:r>
     </w:p>
-    <w:tbl>
-      <w:tblPr>
-        <w:tblStyle w:val="TableGrid"/>
-        <w:tblW w:w="0" w:type="auto"/>
-        <w:tblLook w:val="04A0" w:firstRow="1" w:lastRow="0" w:firstColumn="1" w:lastColumn="0" w:noHBand="0" w:noVBand="1"/>
-      </w:tblPr>
-      <w:tblGrid>
-        <w:gridCol w:w="9350"/>
-      </w:tblGrid>
-      <w:tr>
-        <w:tc>
-          <w:tcPr>
-            <w:tcW w:w="9350" w:type="dxa"/>
-          </w:tcPr>
-          <w:p>
-            <w:r>
-              <w:t>Pom.xml</w:t>
-            </w:r>
-          </w:p>
-        </w:tc>
-      </w:tr>
-      <w:tr>
-        <w:tc>
-          <w:tcPr>
-            <w:tcW w:w="9350" w:type="dxa"/>
-          </w:tcPr>
-          <w:p>
-            <w:pPr>
-              <w:rPr>
-                <w:color w:val="auto"/>
-              </w:rPr>
-            </w:pPr>
-            <w:r>
-              <w:rPr>
-                <w:color w:val="auto"/>
-              </w:rPr>
-              <w:t>&lt;dependency&gt;</w:t>
-            </w:r>
-          </w:p>
-          <w:p>
-            <w:pPr>
-              <w:rPr>
-                <w:color w:val="auto"/>
-              </w:rPr>
-            </w:pPr>
-            <w:r>
-              <w:rPr>
-                <w:color w:val="auto"/>
-              </w:rPr>
-              <w:tab/>
-              <w:t>&lt;</w:t>
-            </w:r>
-            <w:proofErr w:type="spellStart"/>
-            <w:r>
-              <w:rPr>
-                <w:color w:val="auto"/>
-              </w:rPr>
-              <w:t>groupId</w:t>
-            </w:r>
-            <w:proofErr w:type="spellEnd"/>
-            <w:r>
-              <w:rPr>
-                <w:color w:val="auto"/>
-              </w:rPr>
-              <w:t>&gt;</w:t>
-            </w:r>
-            <w:proofErr w:type="spellStart"/>
-            <w:r>
-              <w:rPr>
-                <w:color w:val="auto"/>
-              </w:rPr>
-              <w:t>org.apache.tiles</w:t>
-            </w:r>
-            <w:proofErr w:type="spellEnd"/>
-            <w:r>
-              <w:rPr>
-                <w:color w:val="auto"/>
-              </w:rPr>
-              <w:t>&lt;/</w:t>
-            </w:r>
-            <w:proofErr w:type="spellStart"/>
-            <w:r>
-              <w:rPr>
-                <w:color w:val="auto"/>
-              </w:rPr>
-              <w:t>groupId</w:t>
-            </w:r>
-            <w:proofErr w:type="spellEnd"/>
-            <w:r>
-              <w:rPr>
-                <w:color w:val="auto"/>
-              </w:rPr>
-              <w:t>&gt;</w:t>
-            </w:r>
-          </w:p>
-          <w:p>
-            <w:pPr>
-              <w:rPr>
-                <w:color w:val="auto"/>
-              </w:rPr>
-            </w:pPr>
-            <w:r>
-              <w:rPr>
-                <w:color w:val="auto"/>
-              </w:rPr>
-              <w:tab/>
-              <w:t>&lt;</w:t>
-            </w:r>
-            <w:proofErr w:type="spellStart"/>
-            <w:r>
-              <w:rPr>
-                <w:color w:val="auto"/>
-              </w:rPr>
-              <w:t>artifactId</w:t>
-            </w:r>
-            <w:proofErr w:type="spellEnd"/>
-            <w:r>
-              <w:rPr>
-                <w:color w:val="auto"/>
-              </w:rPr>
-              <w:t>&gt;tiles-</w:t>
-            </w:r>
-            <w:proofErr w:type="spellStart"/>
-            <w:r>
-              <w:rPr>
-                <w:color w:val="auto"/>
-              </w:rPr>
-              <w:t>jsp</w:t>
-            </w:r>
-            <w:proofErr w:type="spellEnd"/>
-            <w:r>
-              <w:rPr>
-                <w:color w:val="auto"/>
-              </w:rPr>
-              <w:t>&lt;/</w:t>
-            </w:r>
-            <w:proofErr w:type="spellStart"/>
-            <w:r>
-              <w:rPr>
-                <w:color w:val="auto"/>
-              </w:rPr>
-              <w:t>artifactId</w:t>
-            </w:r>
-            <w:proofErr w:type="spellEnd"/>
-            <w:r>
-              <w:rPr>
-                <w:color w:val="auto"/>
-              </w:rPr>
-              <w:t>&gt;</w:t>
-            </w:r>
-          </w:p>
-          <w:p>
-            <w:pPr>
-              <w:rPr>
-                <w:color w:val="auto"/>
-              </w:rPr>
-            </w:pPr>
-            <w:r>
-              <w:rPr>
-                <w:color w:val="auto"/>
-              </w:rPr>
-              <w:tab/>
-              <w:t>&lt;version&gt;3.0.8&lt;/version&gt;</w:t>
-            </w:r>
-          </w:p>
-          <w:p>
-            <w:r>
-              <w:rPr>
-                <w:color w:val="auto"/>
-              </w:rPr>
-              <w:t>&lt;/dependency&gt;</w:t>
-            </w:r>
-          </w:p>
-        </w:tc>
-      </w:tr>
-      <w:tr>
-        <w:tc>
-          <w:tcPr>
-            <w:tcW w:w="9350" w:type="dxa"/>
-          </w:tcPr>
-          <w:p>
-            <w:r>
-              <w:t>Configuration</w:t>
-            </w:r>
-          </w:p>
-        </w:tc>
-      </w:tr>
-      <w:tr>
-        <w:tc>
-          <w:tcPr>
-            <w:tcW w:w="9350" w:type="dxa"/>
-          </w:tcPr>
-          <w:p>
-            <w:r>
-              <w:t>@Bean(</w:t>
-            </w:r>
-            <w:proofErr w:type="spellStart"/>
-            <w:r>
-              <w:t>viewResolver</w:t>
-            </w:r>
-            <w:proofErr w:type="spellEnd"/>
-            <w:r>
-              <w:t>)</w:t>
-            </w:r>
-          </w:p>
-          <w:p>
-            <w:r>
-              <w:t xml:space="preserve">Public </w:t>
-            </w:r>
-            <w:proofErr w:type="spellStart"/>
-            <w:r>
-              <w:t>ViewResovl</w:t>
-            </w:r>
-            <w:proofErr w:type="spellEnd"/>
-          </w:p>
-        </w:tc>
-      </w:tr>
-      <w:tr>
-        <w:tc>
-          <w:tcPr>
-            <w:tcW w:w="9350" w:type="dxa"/>
-          </w:tcPr>
-          <w:p>
-            <w:r>
-              <w:t>Controller</w:t>
-            </w:r>
-          </w:p>
-        </w:tc>
-      </w:tr>
-      <w:tr>
-        <w:tc>
-          <w:tcPr>
-            <w:tcW w:w="9350" w:type="dxa"/>
-          </w:tcPr>
-          <w:p/>
-        </w:tc>
-      </w:tr>
-      <w:tr>
-        <w:tc>
-          <w:tcPr>
-            <w:tcW w:w="9350" w:type="dxa"/>
-          </w:tcPr>
-          <w:p>
-            <w:r>
-              <w:t>UI</w:t>
-            </w:r>
-          </w:p>
-        </w:tc>
-      </w:tr>
-      <w:tr>
-        <w:tc>
-          <w:tcPr>
-            <w:tcW w:w="9350" w:type="dxa"/>
-          </w:tcPr>
-          <w:p/>
-        </w:tc>
-      </w:tr>
-    </w:tbl>
+    <w:p>
+      <w:pPr>
+        <w:pStyle w:val="Heading1"/>
+        <w:numPr>
+          <w:ilvl w:val="0"/>
+          <w:numId w:val="7"/>
+        </w:numPr>
+      </w:pPr>
+      <w:r>
+        <w:t>Tiles</w:t>
+      </w:r>
+    </w:p>
+    <w:p>
+      <w:r>
+        <w:t>pom.xml</w:t>
+      </w:r>
+    </w:p>
+    <w:p>
+      <w:r>
+        <w:rPr>
+          <w:noProof/>
+        </w:rPr>
+        <w:drawing>
+          <wp:inline distT="0" distB="0" distL="0" distR="0" wp14:anchorId="0DC23CA7" wp14:editId="3A49083D">
+            <wp:extent cx="2415654" cy="591142"/>
+            <wp:effectExtent l="0" t="0" r="3810" b="0"/>
+            <wp:docPr id="1" name="Picture 1"/>
+            <wp:cNvGraphicFramePr>
+              <a:graphicFrameLocks xmlns:a="http://schemas.openxmlformats.org/drawingml/2006/main" noChangeAspect="1"/>
+            </wp:cNvGraphicFramePr>
+            <a:graphic xmlns:a="http://schemas.openxmlformats.org/drawingml/2006/main">
+              <a:graphicData uri="http://schemas.openxmlformats.org/drawingml/2006/picture">
+                <pic:pic xmlns:pic="http://schemas.openxmlformats.org/drawingml/2006/picture">
+                  <pic:nvPicPr>
+                    <pic:cNvPr id="1" name=""/>
+                    <pic:cNvPicPr/>
+                  </pic:nvPicPr>
+                  <pic:blipFill>
+                    <a:blip r:embed="rId6"/>
+                    <a:stretch>
+                      <a:fillRect/>
+                    </a:stretch>
+                  </pic:blipFill>
+                  <pic:spPr>
+                    <a:xfrm>
+                      <a:off x="0" y="0"/>
+                      <a:ext cx="2452988" cy="600278"/>
+                    </a:xfrm>
+                    <a:prstGeom prst="rect">
+                      <a:avLst/>
+                    </a:prstGeom>
+                  </pic:spPr>
+                </pic:pic>
+              </a:graphicData>
+            </a:graphic>
+          </wp:inline>
+        </w:drawing>
+      </w:r>
+    </w:p>
+    <w:p>
+      <w:pPr>
+        <w:rPr>
+          <w:rStyle w:val="HTMLTypewriter"/>
+          <w:rFonts w:eastAsiaTheme="minorHAnsi"/>
+        </w:rPr>
+      </w:pPr>
+      <w:r>
+        <w:rPr>
+          <w:rStyle w:val="HTMLTypewriter"/>
+          <w:rFonts w:eastAsiaTheme="minorHAnsi"/>
+        </w:rPr>
+        <w:t>/WEB-INF/tiles.xml</w:t>
+      </w:r>
+    </w:p>
+    <w:p>
+      <w:hyperlink r:id="rId7" w:history="1">
+        <w:r>
+          <w:rPr>
+            <w:rStyle w:val="Hyperlink"/>
+          </w:rPr>
+          <w:t>https://tiles.apache.org/framework/tutorial/basic/pages.html</w:t>
+        </w:r>
+      </w:hyperlink>
+    </w:p>
+    <w:p>
+      <w:r>
+        <w:rPr>
+          <w:noProof/>
+        </w:rPr>
+        <w:drawing>
+          <wp:inline distT="0" distB="0" distL="0" distR="0" wp14:anchorId="45E5A9D3" wp14:editId="2E9E5EEC">
+            <wp:extent cx="3985146" cy="1848489"/>
+            <wp:effectExtent l="0" t="0" r="0" b="0"/>
+            <wp:docPr id="2" name="Picture 2"/>
+            <wp:cNvGraphicFramePr>
+              <a:graphicFrameLocks xmlns:a="http://schemas.openxmlformats.org/drawingml/2006/main" noChangeAspect="1"/>
+            </wp:cNvGraphicFramePr>
+            <a:graphic xmlns:a="http://schemas.openxmlformats.org/drawingml/2006/main">
+              <a:graphicData uri="http://schemas.openxmlformats.org/drawingml/2006/picture">
+                <pic:pic xmlns:pic="http://schemas.openxmlformats.org/drawingml/2006/picture">
+                  <pic:nvPicPr>
+                    <pic:cNvPr id="1" name=""/>
+                    <pic:cNvPicPr/>
+                  </pic:nvPicPr>
+                  <pic:blipFill>
+                    <a:blip r:embed="rId8"/>
+                    <a:stretch>
+                      <a:fillRect/>
+                    </a:stretch>
+                  </pic:blipFill>
+                  <pic:spPr>
+                    <a:xfrm>
+                      <a:off x="0" y="0"/>
+                      <a:ext cx="3998492" cy="1854679"/>
+                    </a:xfrm>
+                    <a:prstGeom prst="rect">
+                      <a:avLst/>
+                    </a:prstGeom>
+                  </pic:spPr>
+                </pic:pic>
+              </a:graphicData>
+            </a:graphic>
+          </wp:inline>
+        </w:drawing>
+      </w:r>
+    </w:p>
+    <w:p>
+      <w:r>
+        <w:t>TilesConfiguration.java</w:t>
+      </w:r>
+    </w:p>
+    <w:p>
+      <w:r>
+        <w:rPr>
+          <w:noProof/>
+        </w:rPr>
+        <w:drawing>
+          <wp:inline distT="0" distB="0" distL="0" distR="0" wp14:anchorId="21C6BCEC" wp14:editId="20D5478F">
+            <wp:extent cx="3138985" cy="2001513"/>
+            <wp:effectExtent l="0" t="0" r="4445" b="0"/>
+            <wp:docPr id="4" name="Picture 4"/>
+            <wp:cNvGraphicFramePr>
+              <a:graphicFrameLocks xmlns:a="http://schemas.openxmlformats.org/drawingml/2006/main" noChangeAspect="1"/>
+            </wp:cNvGraphicFramePr>
+            <a:graphic xmlns:a="http://schemas.openxmlformats.org/drawingml/2006/main">
+              <a:graphicData uri="http://schemas.openxmlformats.org/drawingml/2006/picture">
+                <pic:pic xmlns:pic="http://schemas.openxmlformats.org/drawingml/2006/picture">
+                  <pic:nvPicPr>
+                    <pic:cNvPr id="1" name=""/>
+                    <pic:cNvPicPr/>
+                  </pic:nvPicPr>
+                  <pic:blipFill>
+                    <a:blip r:embed="rId9"/>
+                    <a:stretch>
+                      <a:fillRect/>
+                    </a:stretch>
+                  </pic:blipFill>
+                  <pic:spPr>
+                    <a:xfrm>
+                      <a:off x="0" y="0"/>
+                      <a:ext cx="3157646" cy="2013412"/>
+                    </a:xfrm>
+                    <a:prstGeom prst="rect">
+                      <a:avLst/>
+                    </a:prstGeom>
+                  </pic:spPr>
+                </pic:pic>
+              </a:graphicData>
+            </a:graphic>
+          </wp:inline>
+        </w:drawing>
+      </w:r>
+    </w:p>
+    <w:p>
+      <w:r>
+        <w:lastRenderedPageBreak/>
+        <w:t xml:space="preserve">From standard file create </w:t>
+      </w:r>
+      <w:proofErr w:type="spellStart"/>
+      <w:r>
+        <w:t>jsp</w:t>
+      </w:r>
+      <w:proofErr w:type="spellEnd"/>
+      <w:r>
+        <w:t xml:space="preserve"> files:</w:t>
+      </w:r>
+    </w:p>
+    <w:p>
+      <w:r>
+        <w:rPr>
+          <w:noProof/>
+        </w:rPr>
+        <w:drawing>
+          <wp:inline distT="0" distB="0" distL="0" distR="0" wp14:anchorId="1953A37F" wp14:editId="4CB046D8">
+            <wp:extent cx="1628775" cy="2286000"/>
+            <wp:effectExtent l="0" t="0" r="9525" b="0"/>
+            <wp:docPr id="5" name="Picture 5"/>
+            <wp:cNvGraphicFramePr>
+              <a:graphicFrameLocks xmlns:a="http://schemas.openxmlformats.org/drawingml/2006/main" noChangeAspect="1"/>
+            </wp:cNvGraphicFramePr>
+            <a:graphic xmlns:a="http://schemas.openxmlformats.org/drawingml/2006/main">
+              <a:graphicData uri="http://schemas.openxmlformats.org/drawingml/2006/picture">
+                <pic:pic xmlns:pic="http://schemas.openxmlformats.org/drawingml/2006/picture">
+                  <pic:nvPicPr>
+                    <pic:cNvPr id="1" name=""/>
+                    <pic:cNvPicPr/>
+                  </pic:nvPicPr>
+                  <pic:blipFill>
+                    <a:blip r:embed="rId10"/>
+                    <a:stretch>
+                      <a:fillRect/>
+                    </a:stretch>
+                  </pic:blipFill>
+                  <pic:spPr>
+                    <a:xfrm>
+                      <a:off x="0" y="0"/>
+                      <a:ext cx="1628775" cy="2286000"/>
+                    </a:xfrm>
+                    <a:prstGeom prst="rect">
+                      <a:avLst/>
+                    </a:prstGeom>
+                  </pic:spPr>
+                </pic:pic>
+              </a:graphicData>
+            </a:graphic>
+          </wp:inline>
+        </w:drawing>
+      </w:r>
+    </w:p>
     <w:p/>
     <w:p>
+      <w:r>
+        <w:t xml:space="preserve">Create </w:t>
+      </w:r>
+      <w:proofErr w:type="spellStart"/>
+      <w:r>
+        <w:t>index.jsp</w:t>
+      </w:r>
+      <w:proofErr w:type="spellEnd"/>
+      <w:r>
+        <w:t xml:space="preserve"> file to test </w:t>
+      </w:r>
       <w:bookmarkStart w:id="0" w:name="_GoBack"/>
       <w:bookmarkEnd w:id="0"/>
     </w:p>
+    <w:p>
+      <w:r>
+        <w:rPr>
+          <w:noProof/>
+        </w:rPr>
+        <w:drawing>
+          <wp:inline distT="0" distB="0" distL="0" distR="0" wp14:anchorId="344BCD10" wp14:editId="09A9F155">
+            <wp:extent cx="3724275" cy="2047875"/>
+            <wp:effectExtent l="0" t="0" r="9525" b="9525"/>
+            <wp:docPr id="6" name="Picture 6"/>
+            <wp:cNvGraphicFramePr>
+              <a:graphicFrameLocks xmlns:a="http://schemas.openxmlformats.org/drawingml/2006/main" noChangeAspect="1"/>
+            </wp:cNvGraphicFramePr>
+            <a:graphic xmlns:a="http://schemas.openxmlformats.org/drawingml/2006/main">
+              <a:graphicData uri="http://schemas.openxmlformats.org/drawingml/2006/picture">
+                <pic:pic xmlns:pic="http://schemas.openxmlformats.org/drawingml/2006/picture">
+                  <pic:nvPicPr>
+                    <pic:cNvPr id="1" name=""/>
+                    <pic:cNvPicPr/>
+                  </pic:nvPicPr>
+                  <pic:blipFill>
+                    <a:blip r:embed="rId11"/>
+                    <a:stretch>
+                      <a:fillRect/>
+                    </a:stretch>
+                  </pic:blipFill>
+                  <pic:spPr>
+                    <a:xfrm>
+                      <a:off x="0" y="0"/>
+                      <a:ext cx="3724275" cy="2047875"/>
+                    </a:xfrm>
+                    <a:prstGeom prst="rect">
+                      <a:avLst/>
+                    </a:prstGeom>
+                  </pic:spPr>
+                </pic:pic>
+              </a:graphicData>
+            </a:graphic>
+          </wp:inline>
+        </w:drawing>
+      </w:r>
+    </w:p>
+    <w:p/>
     <w:p/>
     <w:p/>
     <w:p/>
@@ -297,6 +375,92 @@
 <file path=word/numbering.xml><?xml version="1.0" encoding="utf-8"?>
 <w:numbering xmlns:wpc="http://schemas.microsoft.com/office/word/2010/wordprocessingCanvas" xmlns:mc="http://schemas.openxmlformats.org/markup-compatibility/2006" xmlns:o="urn:schemas-microsoft-com:office:office" xmlns:r="http://schemas.openxmlformats.org/officeDocument/2006/relationships" xmlns:m="http://schemas.openxmlformats.org/officeDocument/2006/math" xmlns:v="urn:schemas-microsoft-com:vml" xmlns:wp14="http://schemas.microsoft.com/office/word/2010/wordprocessingDrawing" xmlns:wp="http://schemas.openxmlformats.org/drawingml/2006/wordprocessingDrawing" xmlns:w10="urn:schemas-microsoft-com:office:word" xmlns:w="http://schemas.openxmlformats.org/wordprocessingml/2006/main" xmlns:w14="http://schemas.microsoft.com/office/word/2010/wordml" xmlns:w15="http://schemas.microsoft.com/office/word/2012/wordml" xmlns:wpg="http://schemas.microsoft.com/office/word/2010/wordprocessingGroup" xmlns:wpi="http://schemas.microsoft.com/office/word/2010/wordprocessingInk" xmlns:wne="http://schemas.microsoft.com/office/word/2006/wordml" xmlns:wps="http://schemas.microsoft.com/office/word/2010/wordprocessingShape" mc:Ignorable="w14 w15 wp14">
   <w:abstractNum w:abstractNumId="0" w15:restartNumberingAfterBreak="0">
+    <w:nsid w:val="13D61CF9"/>
+    <w:multiLevelType w:val="multilevel"/>
+    <w:tmpl w:val="0409001F"/>
+    <w:lvl w:ilvl="0">
+      <w:start w:val="1"/>
+      <w:numFmt w:val="decimal"/>
+      <w:lvlText w:val="%1."/>
+      <w:lvlJc w:val="left"/>
+      <w:pPr>
+        <w:ind w:left="360" w:hanging="360"/>
+      </w:pPr>
+    </w:lvl>
+    <w:lvl w:ilvl="1">
+      <w:start w:val="1"/>
+      <w:numFmt w:val="decimal"/>
+      <w:lvlText w:val="%1.%2."/>
+      <w:lvlJc w:val="left"/>
+      <w:pPr>
+        <w:ind w:left="792" w:hanging="432"/>
+      </w:pPr>
+    </w:lvl>
+    <w:lvl w:ilvl="2">
+      <w:start w:val="1"/>
+      <w:numFmt w:val="decimal"/>
+      <w:lvlText w:val="%1.%2.%3."/>
+      <w:lvlJc w:val="left"/>
+      <w:pPr>
+        <w:ind w:left="1224" w:hanging="504"/>
+      </w:pPr>
+    </w:lvl>
+    <w:lvl w:ilvl="3">
+      <w:start w:val="1"/>
+      <w:numFmt w:val="decimal"/>
+      <w:lvlText w:val="%1.%2.%3.%4."/>
+      <w:lvlJc w:val="left"/>
+      <w:pPr>
+        <w:ind w:left="1728" w:hanging="648"/>
+      </w:pPr>
+    </w:lvl>
+    <w:lvl w:ilvl="4">
+      <w:start w:val="1"/>
+      <w:numFmt w:val="decimal"/>
+      <w:lvlText w:val="%1.%2.%3.%4.%5."/>
+      <w:lvlJc w:val="left"/>
+      <w:pPr>
+        <w:ind w:left="2232" w:hanging="792"/>
+      </w:pPr>
+    </w:lvl>
+    <w:lvl w:ilvl="5">
+      <w:start w:val="1"/>
+      <w:numFmt w:val="decimal"/>
+      <w:lvlText w:val="%1.%2.%3.%4.%5.%6."/>
+      <w:lvlJc w:val="left"/>
+      <w:pPr>
+        <w:ind w:left="2736" w:hanging="936"/>
+      </w:pPr>
+    </w:lvl>
+    <w:lvl w:ilvl="6">
+      <w:start w:val="1"/>
+      <w:numFmt w:val="decimal"/>
+      <w:lvlText w:val="%1.%2.%3.%4.%5.%6.%7."/>
+      <w:lvlJc w:val="left"/>
+      <w:pPr>
+        <w:ind w:left="3240" w:hanging="1080"/>
+      </w:pPr>
+    </w:lvl>
+    <w:lvl w:ilvl="7">
+      <w:start w:val="1"/>
+      <w:numFmt w:val="decimal"/>
+      <w:lvlText w:val="%1.%2.%3.%4.%5.%6.%7.%8."/>
+      <w:lvlJc w:val="left"/>
+      <w:pPr>
+        <w:ind w:left="3744" w:hanging="1224"/>
+      </w:pPr>
+    </w:lvl>
+    <w:lvl w:ilvl="8">
+      <w:start w:val="1"/>
+      <w:numFmt w:val="decimal"/>
+      <w:lvlText w:val="%1.%2.%3.%4.%5.%6.%7.%8.%9."/>
+      <w:lvlJc w:val="left"/>
+      <w:pPr>
+        <w:ind w:left="4320" w:hanging="1440"/>
+      </w:pPr>
+    </w:lvl>
+  </w:abstractNum>
+  <w:abstractNum w:abstractNumId="1" w15:restartNumberingAfterBreak="0">
     <w:nsid w:val="2C974D9E"/>
     <w:multiLevelType w:val="hybridMultilevel"/>
     <w:tmpl w:val="EA02F4EE"/>
@@ -382,7 +546,7 @@
       </w:pPr>
     </w:lvl>
   </w:abstractNum>
-  <w:abstractNum w:abstractNumId="1" w15:restartNumberingAfterBreak="0">
+  <w:abstractNum w:abstractNumId="2" w15:restartNumberingAfterBreak="0">
     <w:nsid w:val="4CC310E0"/>
     <w:multiLevelType w:val="multilevel"/>
     <w:tmpl w:val="0409001F"/>
@@ -468,7 +632,7 @@
       </w:pPr>
     </w:lvl>
   </w:abstractNum>
-  <w:abstractNum w:abstractNumId="2" w15:restartNumberingAfterBreak="0">
+  <w:abstractNum w:abstractNumId="3" w15:restartNumberingAfterBreak="0">
     <w:nsid w:val="531A596D"/>
     <w:multiLevelType w:val="hybridMultilevel"/>
     <w:tmpl w:val="C9B24A7E"/>
@@ -554,7 +718,7 @@
       </w:pPr>
     </w:lvl>
   </w:abstractNum>
-  <w:abstractNum w:abstractNumId="3" w15:restartNumberingAfterBreak="0">
+  <w:abstractNum w:abstractNumId="4" w15:restartNumberingAfterBreak="0">
     <w:nsid w:val="5ABD4525"/>
     <w:multiLevelType w:val="hybridMultilevel"/>
     <w:tmpl w:val="C4C66A04"/>
@@ -641,14 +805,99 @@
       </w:pPr>
     </w:lvl>
   </w:abstractNum>
-  <w:abstractNum w:abstractNumId="4" w15:restartNumberingAfterBreak="0">
+  <w:abstractNum w:abstractNumId="5" w15:restartNumberingAfterBreak="0">
+    <w:nsid w:val="5C125E13"/>
+    <w:multiLevelType w:val="multilevel"/>
+    <w:tmpl w:val="0409001F"/>
+    <w:lvl w:ilvl="0">
+      <w:start w:val="1"/>
+      <w:numFmt w:val="decimal"/>
+      <w:lvlText w:val="%1."/>
+      <w:lvlJc w:val="left"/>
+      <w:pPr>
+        <w:ind w:left="360" w:hanging="360"/>
+      </w:pPr>
+    </w:lvl>
+    <w:lvl w:ilvl="1">
+      <w:start w:val="1"/>
+      <w:numFmt w:val="decimal"/>
+      <w:lvlText w:val="%1.%2."/>
+      <w:lvlJc w:val="left"/>
+      <w:pPr>
+        <w:ind w:left="792" w:hanging="432"/>
+      </w:pPr>
+    </w:lvl>
+    <w:lvl w:ilvl="2">
+      <w:start w:val="1"/>
+      <w:numFmt w:val="decimal"/>
+      <w:lvlText w:val="%1.%2.%3."/>
+      <w:lvlJc w:val="left"/>
+      <w:pPr>
+        <w:ind w:left="1224" w:hanging="504"/>
+      </w:pPr>
+    </w:lvl>
+    <w:lvl w:ilvl="3">
+      <w:start w:val="1"/>
+      <w:numFmt w:val="decimal"/>
+      <w:lvlText w:val="%1.%2.%3.%4."/>
+      <w:lvlJc w:val="left"/>
+      <w:pPr>
+        <w:ind w:left="1728" w:hanging="648"/>
+      </w:pPr>
+    </w:lvl>
+    <w:lvl w:ilvl="4">
+      <w:start w:val="1"/>
+      <w:numFmt w:val="decimal"/>
+      <w:lvlText w:val="%1.%2.%3.%4.%5."/>
+      <w:lvlJc w:val="left"/>
+      <w:pPr>
+        <w:ind w:left="2232" w:hanging="792"/>
+      </w:pPr>
+    </w:lvl>
+    <w:lvl w:ilvl="5">
+      <w:start w:val="1"/>
+      <w:numFmt w:val="decimal"/>
+      <w:lvlText w:val="%1.%2.%3.%4.%5.%6."/>
+      <w:lvlJc w:val="left"/>
+      <w:pPr>
+        <w:ind w:left="2736" w:hanging="936"/>
+      </w:pPr>
+    </w:lvl>
+    <w:lvl w:ilvl="6">
+      <w:start w:val="1"/>
+      <w:numFmt w:val="decimal"/>
+      <w:lvlText w:val="%1.%2.%3.%4.%5.%6.%7."/>
+      <w:lvlJc w:val="left"/>
+      <w:pPr>
+        <w:ind w:left="3240" w:hanging="1080"/>
+      </w:pPr>
+    </w:lvl>
+    <w:lvl w:ilvl="7">
+      <w:start w:val="1"/>
+      <w:numFmt w:val="decimal"/>
+      <w:lvlText w:val="%1.%2.%3.%4.%5.%6.%7.%8."/>
+      <w:lvlJc w:val="left"/>
+      <w:pPr>
+        <w:ind w:left="3744" w:hanging="1224"/>
+      </w:pPr>
+    </w:lvl>
+    <w:lvl w:ilvl="8">
+      <w:start w:val="1"/>
+      <w:numFmt w:val="decimal"/>
+      <w:lvlText w:val="%1.%2.%3.%4.%5.%6.%7.%8.%9."/>
+      <w:lvlJc w:val="left"/>
+      <w:pPr>
+        <w:ind w:left="4320" w:hanging="1440"/>
+      </w:pPr>
+    </w:lvl>
+  </w:abstractNum>
+  <w:abstractNum w:abstractNumId="6" w15:restartNumberingAfterBreak="0">
     <w:nsid w:val="759774DC"/>
-    <w:multiLevelType w:val="hybridMultilevel"/>
-    <w:tmpl w:val="EDE0556A"/>
-    <w:lvl w:ilvl="0" w:tplc="542A634C">
-      <w:start w:val="1"/>
-      <w:numFmt w:val="lowerLetter"/>
-      <w:pStyle w:val="Heading2"/>
+    <w:multiLevelType w:val="multilevel"/>
+    <w:tmpl w:val="0409001F"/>
+    <w:lvl w:ilvl="0">
+      <w:start w:val="1"/>
+      <w:numFmt w:val="decimal"/>
       <w:lvlText w:val="%1."/>
       <w:lvlJc w:val="left"/>
       <w:pPr>
@@ -658,117 +907,123 @@
         <w:rFonts w:hint="default"/>
       </w:rPr>
     </w:lvl>
-    <w:lvl w:ilvl="1" w:tplc="04090003" w:tentative="1">
-      <w:start w:val="1"/>
-      <w:numFmt w:val="bullet"/>
-      <w:lvlText w:val="o"/>
-      <w:lvlJc w:val="left"/>
-      <w:pPr>
-        <w:ind w:left="1440" w:hanging="360"/>
+    <w:lvl w:ilvl="1">
+      <w:start w:val="1"/>
+      <w:numFmt w:val="decimal"/>
+      <w:lvlText w:val="%1.%2."/>
+      <w:lvlJc w:val="left"/>
+      <w:pPr>
+        <w:ind w:left="792" w:hanging="432"/>
       </w:pPr>
       <w:rPr>
-        <w:rFonts w:ascii="Courier New" w:hAnsi="Courier New" w:cs="Courier New" w:hint="default"/>
+        <w:rFonts w:hint="default"/>
       </w:rPr>
     </w:lvl>
-    <w:lvl w:ilvl="2" w:tplc="04090005" w:tentative="1">
-      <w:start w:val="1"/>
-      <w:numFmt w:val="bullet"/>
-      <w:lvlText w:val=""/>
-      <w:lvlJc w:val="left"/>
-      <w:pPr>
-        <w:ind w:left="2160" w:hanging="360"/>
+    <w:lvl w:ilvl="2">
+      <w:start w:val="1"/>
+      <w:numFmt w:val="decimal"/>
+      <w:lvlText w:val="%1.%2.%3."/>
+      <w:lvlJc w:val="left"/>
+      <w:pPr>
+        <w:ind w:left="1224" w:hanging="504"/>
       </w:pPr>
       <w:rPr>
-        <w:rFonts w:ascii="Wingdings" w:hAnsi="Wingdings" w:hint="default"/>
+        <w:rFonts w:hint="default"/>
       </w:rPr>
     </w:lvl>
-    <w:lvl w:ilvl="3" w:tplc="04090001" w:tentative="1">
-      <w:start w:val="1"/>
-      <w:numFmt w:val="bullet"/>
-      <w:lvlText w:val=""/>
-      <w:lvlJc w:val="left"/>
-      <w:pPr>
-        <w:ind w:left="2880" w:hanging="360"/>
+    <w:lvl w:ilvl="3">
+      <w:start w:val="1"/>
+      <w:numFmt w:val="decimal"/>
+      <w:lvlText w:val="%1.%2.%3.%4."/>
+      <w:lvlJc w:val="left"/>
+      <w:pPr>
+        <w:ind w:left="1728" w:hanging="648"/>
       </w:pPr>
       <w:rPr>
-        <w:rFonts w:ascii="Symbol" w:hAnsi="Symbol" w:hint="default"/>
+        <w:rFonts w:hint="default"/>
       </w:rPr>
     </w:lvl>
-    <w:lvl w:ilvl="4" w:tplc="04090003" w:tentative="1">
-      <w:start w:val="1"/>
-      <w:numFmt w:val="bullet"/>
-      <w:lvlText w:val="o"/>
-      <w:lvlJc w:val="left"/>
-      <w:pPr>
-        <w:ind w:left="3600" w:hanging="360"/>
+    <w:lvl w:ilvl="4">
+      <w:start w:val="1"/>
+      <w:numFmt w:val="decimal"/>
+      <w:lvlText w:val="%1.%2.%3.%4.%5."/>
+      <w:lvlJc w:val="left"/>
+      <w:pPr>
+        <w:ind w:left="2232" w:hanging="792"/>
       </w:pPr>
       <w:rPr>
-        <w:rFonts w:ascii="Courier New" w:hAnsi="Courier New" w:cs="Courier New" w:hint="default"/>
+        <w:rFonts w:hint="default"/>
       </w:rPr>
     </w:lvl>
-    <w:lvl w:ilvl="5" w:tplc="04090005" w:tentative="1">
-      <w:start w:val="1"/>
-      <w:numFmt w:val="bullet"/>
-      <w:lvlText w:val=""/>
-      <w:lvlJc w:val="left"/>
-      <w:pPr>
-        <w:ind w:left="4320" w:hanging="360"/>
+    <w:lvl w:ilvl="5">
+      <w:start w:val="1"/>
+      <w:numFmt w:val="decimal"/>
+      <w:lvlText w:val="%1.%2.%3.%4.%5.%6."/>
+      <w:lvlJc w:val="left"/>
+      <w:pPr>
+        <w:ind w:left="2736" w:hanging="936"/>
       </w:pPr>
       <w:rPr>
-        <w:rFonts w:ascii="Wingdings" w:hAnsi="Wingdings" w:hint="default"/>
+        <w:rFonts w:hint="default"/>
       </w:rPr>
     </w:lvl>
-    <w:lvl w:ilvl="6" w:tplc="04090001" w:tentative="1">
-      <w:start w:val="1"/>
-      <w:numFmt w:val="bullet"/>
-      <w:lvlText w:val=""/>
-      <w:lvlJc w:val="left"/>
-      <w:pPr>
-        <w:ind w:left="5040" w:hanging="360"/>
+    <w:lvl w:ilvl="6">
+      <w:start w:val="1"/>
+      <w:numFmt w:val="decimal"/>
+      <w:lvlText w:val="%1.%2.%3.%4.%5.%6.%7."/>
+      <w:lvlJc w:val="left"/>
+      <w:pPr>
+        <w:ind w:left="3240" w:hanging="1080"/>
       </w:pPr>
       <w:rPr>
-        <w:rFonts w:ascii="Symbol" w:hAnsi="Symbol" w:hint="default"/>
+        <w:rFonts w:hint="default"/>
       </w:rPr>
     </w:lvl>
-    <w:lvl w:ilvl="7" w:tplc="04090003" w:tentative="1">
-      <w:start w:val="1"/>
-      <w:numFmt w:val="bullet"/>
-      <w:lvlText w:val="o"/>
-      <w:lvlJc w:val="left"/>
-      <w:pPr>
-        <w:ind w:left="5760" w:hanging="360"/>
+    <w:lvl w:ilvl="7">
+      <w:start w:val="1"/>
+      <w:numFmt w:val="decimal"/>
+      <w:lvlText w:val="%1.%2.%3.%4.%5.%6.%7.%8."/>
+      <w:lvlJc w:val="left"/>
+      <w:pPr>
+        <w:ind w:left="3744" w:hanging="1224"/>
       </w:pPr>
       <w:rPr>
-        <w:rFonts w:ascii="Courier New" w:hAnsi="Courier New" w:cs="Courier New" w:hint="default"/>
+        <w:rFonts w:hint="default"/>
       </w:rPr>
     </w:lvl>
-    <w:lvl w:ilvl="8" w:tplc="04090005" w:tentative="1">
-      <w:start w:val="1"/>
-      <w:numFmt w:val="bullet"/>
-      <w:lvlText w:val=""/>
-      <w:lvlJc w:val="left"/>
-      <w:pPr>
-        <w:ind w:left="6480" w:hanging="360"/>
+    <w:lvl w:ilvl="8">
+      <w:start w:val="1"/>
+      <w:numFmt w:val="decimal"/>
+      <w:lvlText w:val="%1.%2.%3.%4.%5.%6.%7.%8.%9."/>
+      <w:lvlJc w:val="left"/>
+      <w:pPr>
+        <w:ind w:left="4320" w:hanging="1440"/>
       </w:pPr>
       <w:rPr>
-        <w:rFonts w:ascii="Wingdings" w:hAnsi="Wingdings" w:hint="default"/>
+        <w:rFonts w:hint="default"/>
       </w:rPr>
     </w:lvl>
   </w:abstractNum>
   <w:num w:numId="1">
+    <w:abstractNumId w:val="3"/>
+  </w:num>
+  <w:num w:numId="2">
+    <w:abstractNumId w:val="1"/>
+  </w:num>
+  <w:num w:numId="3">
+    <w:abstractNumId w:val="4"/>
+  </w:num>
+  <w:num w:numId="4">
+    <w:abstractNumId w:val="6"/>
+  </w:num>
+  <w:num w:numId="5">
     <w:abstractNumId w:val="2"/>
   </w:num>
-  <w:num w:numId="2">
+  <w:num w:numId="6">
+    <w:abstractNumId w:val="5"/>
+  </w:num>
+  <w:num w:numId="7">
     <w:abstractNumId w:val="0"/>
-  </w:num>
-  <w:num w:numId="3">
-    <w:abstractNumId w:val="3"/>
-  </w:num>
-  <w:num w:numId="4">
-    <w:abstractNumId w:val="4"/>
-  </w:num>
-  <w:num w:numId="5">
-    <w:abstractNumId w:val="1"/>
   </w:num>
 </w:numbering>
 </file>
@@ -1166,9 +1421,11 @@
   <w:style w:type="paragraph" w:default="1" w:styleId="Normal">
     <w:name w:val="Normal"/>
     <w:qFormat/>
-    <w:rsid w:val="00F829AF"/>
+    <w:rsid w:val="004C639F"/>
     <w:rPr>
+      <w:rFonts w:ascii="Times New Roman" w:hAnsi="Times New Roman"/>
       <w:color w:val="000000" w:themeColor="text1"/>
+      <w:sz w:val="24"/>
     </w:rPr>
   </w:style>
   <w:style w:type="paragraph" w:styleId="Heading1">
@@ -1178,7 +1435,7 @@
     <w:link w:val="Heading1Char"/>
     <w:uiPriority w:val="9"/>
     <w:qFormat/>
-    <w:rsid w:val="007E72B7"/>
+    <w:rsid w:val="004C639F"/>
     <w:pPr>
       <w:keepNext/>
       <w:keepLines/>
@@ -1190,9 +1447,8 @@
       <w:outlineLvl w:val="0"/>
     </w:pPr>
     <w:rPr>
-      <w:rFonts w:asciiTheme="majorHAnsi" w:eastAsiaTheme="majorEastAsia" w:hAnsiTheme="majorHAnsi" w:cstheme="majorBidi"/>
+      <w:rFonts w:eastAsiaTheme="majorEastAsia" w:cstheme="majorBidi"/>
       <w:color w:val="2E74B5" w:themeColor="accent1" w:themeShade="BF"/>
-      <w:sz w:val="32"/>
       <w:szCs w:val="32"/>
     </w:rPr>
   </w:style>
@@ -1204,20 +1460,16 @@
     <w:uiPriority w:val="9"/>
     <w:unhideWhenUsed/>
     <w:qFormat/>
-    <w:rsid w:val="007E72B7"/>
+    <w:rsid w:val="004C639F"/>
     <w:pPr>
       <w:keepNext/>
       <w:keepLines/>
-      <w:numPr>
-        <w:numId w:val="4"/>
-      </w:numPr>
       <w:spacing w:before="40" w:after="0"/>
       <w:outlineLvl w:val="1"/>
     </w:pPr>
     <w:rPr>
-      <w:rFonts w:asciiTheme="majorHAnsi" w:eastAsiaTheme="majorEastAsia" w:hAnsiTheme="majorHAnsi" w:cstheme="majorBidi"/>
+      <w:rFonts w:eastAsiaTheme="majorEastAsia" w:cstheme="majorBidi"/>
       <w:color w:val="2E74B5" w:themeColor="accent1" w:themeShade="BF"/>
-      <w:sz w:val="26"/>
       <w:szCs w:val="26"/>
     </w:rPr>
   </w:style>
@@ -1287,11 +1539,11 @@
     <w:basedOn w:val="DefaultParagraphFont"/>
     <w:link w:val="Heading1"/>
     <w:uiPriority w:val="9"/>
-    <w:rsid w:val="007E72B7"/>
+    <w:rsid w:val="004C639F"/>
     <w:rPr>
-      <w:rFonts w:asciiTheme="majorHAnsi" w:eastAsiaTheme="majorEastAsia" w:hAnsiTheme="majorHAnsi" w:cstheme="majorBidi"/>
+      <w:rFonts w:ascii="Times New Roman" w:eastAsiaTheme="majorEastAsia" w:hAnsi="Times New Roman" w:cstheme="majorBidi"/>
       <w:color w:val="2E74B5" w:themeColor="accent1" w:themeShade="BF"/>
-      <w:sz w:val="32"/>
+      <w:sz w:val="24"/>
       <w:szCs w:val="32"/>
     </w:rPr>
   </w:style>
@@ -1299,21 +1551,25 @@
     <w:name w:val="No Spacing"/>
     <w:uiPriority w:val="1"/>
     <w:qFormat/>
-    <w:rsid w:val="007E72B7"/>
+    <w:rsid w:val="004C639F"/>
     <w:pPr>
       <w:spacing w:after="0" w:line="240" w:lineRule="auto"/>
     </w:pPr>
+    <w:rPr>
+      <w:rFonts w:ascii="Times New Roman" w:hAnsi="Times New Roman"/>
+      <w:sz w:val="24"/>
+    </w:rPr>
   </w:style>
   <w:style w:type="character" w:customStyle="1" w:styleId="Heading2Char">
     <w:name w:val="Heading 2 Char"/>
     <w:basedOn w:val="DefaultParagraphFont"/>
     <w:link w:val="Heading2"/>
     <w:uiPriority w:val="9"/>
-    <w:rsid w:val="007E72B7"/>
+    <w:rsid w:val="004C639F"/>
     <w:rPr>
-      <w:rFonts w:asciiTheme="majorHAnsi" w:eastAsiaTheme="majorEastAsia" w:hAnsiTheme="majorHAnsi" w:cstheme="majorBidi"/>
+      <w:rFonts w:ascii="Times New Roman" w:eastAsiaTheme="majorEastAsia" w:hAnsi="Times New Roman" w:cstheme="majorBidi"/>
       <w:color w:val="2E74B5" w:themeColor="accent1" w:themeShade="BF"/>
-      <w:sz w:val="26"/>
+      <w:sz w:val="24"/>
       <w:szCs w:val="26"/>
     </w:rPr>
   </w:style>
@@ -1335,6 +1591,30 @@
         <w:insideV w:val="single" w:sz="4" w:space="0" w:color="auto"/>
       </w:tblBorders>
     </w:tblPr>
+  </w:style>
+  <w:style w:type="character" w:styleId="HTMLTypewriter">
+    <w:name w:val="HTML Typewriter"/>
+    <w:basedOn w:val="DefaultParagraphFont"/>
+    <w:uiPriority w:val="99"/>
+    <w:semiHidden/>
+    <w:unhideWhenUsed/>
+    <w:rsid w:val="004C639F"/>
+    <w:rPr>
+      <w:rFonts w:ascii="Courier New" w:eastAsia="Times New Roman" w:hAnsi="Courier New" w:cs="Courier New"/>
+      <w:sz w:val="20"/>
+      <w:szCs w:val="20"/>
+    </w:rPr>
+  </w:style>
+  <w:style w:type="character" w:styleId="Hyperlink">
+    <w:name w:val="Hyperlink"/>
+    <w:basedOn w:val="DefaultParagraphFont"/>
+    <w:uiPriority w:val="99"/>
+    <w:unhideWhenUsed/>
+    <w:rsid w:val="004C639F"/>
+    <w:rPr>
+      <w:color w:val="0563C1" w:themeColor="hyperlink"/>
+      <w:u w:val="single"/>
+    </w:rPr>
   </w:style>
 </w:styles>
 </file>
